--- a/Step_by_step_guide.docx
+++ b/Step_by_step_guide.docx
@@ -119,21 +119,8 @@
           <w:szCs w:val="36"/>
           <w:lang w:eastAsia="de-DE"/>
         </w:rPr>
-        <w:t xml:space="preserve">1. </w:t>
-      </w:r>
-      <w:proofErr w:type="spellStart"/>
-      <w:r>
-        <w:rPr>
-          <w:rFonts w:ascii="Times New Roman" w:eastAsia="Times New Roman" w:hAnsi="Times New Roman" w:cs="Times New Roman"/>
-          <w:b/>
-          <w:bCs/>
-          <w:sz w:val="36"/>
-          <w:szCs w:val="36"/>
-          <w:lang w:eastAsia="de-DE"/>
-        </w:rPr>
-        <w:t>Requirements</w:t>
-      </w:r>
-      <w:proofErr w:type="spellEnd"/>
+        <w:t>1. Requirements</w:t>
+      </w:r>
     </w:p>
     <w:p>
       <w:pPr>
@@ -149,7 +136,6 @@
           <w:lang w:eastAsia="de-DE"/>
         </w:rPr>
       </w:pPr>
-      <w:proofErr w:type="spellStart"/>
       <w:r>
         <w:rPr>
           <w:rFonts w:ascii="Times New Roman" w:eastAsia="Times New Roman" w:hAnsi="Times New Roman" w:cs="Times New Roman"/>
@@ -159,19 +145,7 @@
           <w:szCs w:val="24"/>
           <w:lang w:eastAsia="de-DE"/>
         </w:rPr>
-        <w:t>Installed</w:t>
-      </w:r>
-      <w:proofErr w:type="spellEnd"/>
-      <w:r>
-        <w:rPr>
-          <w:rFonts w:ascii="Times New Roman" w:eastAsia="Times New Roman" w:hAnsi="Times New Roman" w:cs="Times New Roman"/>
-          <w:b/>
-          <w:bCs/>
-          <w:sz w:val="24"/>
-          <w:szCs w:val="24"/>
-          <w:lang w:eastAsia="de-DE"/>
-        </w:rPr>
-        <w:t xml:space="preserve"> Software:</w:t>
+        <w:t>Installed Software:</w:t>
       </w:r>
     </w:p>
     <w:p>
@@ -275,7 +249,6 @@
         </w:rPr>
         <w:t xml:space="preserve">Required R packages: </w:t>
       </w:r>
-      <w:proofErr w:type="spellStart"/>
       <w:r>
         <w:rPr>
           <w:rFonts w:ascii="Courier New" w:eastAsia="Times New Roman" w:hAnsi="Courier New" w:cs="Courier New"/>
@@ -285,7 +258,6 @@
         </w:rPr>
         <w:t>dplyr</w:t>
       </w:r>
-      <w:proofErr w:type="spellEnd"/>
       <w:r>
         <w:rPr>
           <w:rFonts w:ascii="Times New Roman" w:eastAsia="Times New Roman" w:hAnsi="Times New Roman" w:cs="Times New Roman"/>
@@ -295,14 +267,12 @@
         </w:rPr>
         <w:t xml:space="preserve">, </w:t>
       </w:r>
-      <w:proofErr w:type="spellStart"/>
       <w:r>
         <w:rPr>
           <w:lang w:val="en-US"/>
         </w:rPr>
         <w:t>openxlsx</w:t>
       </w:r>
-      <w:proofErr w:type="spellEnd"/>
       <w:r>
         <w:rPr>
           <w:rFonts w:ascii="Times New Roman" w:eastAsia="Times New Roman" w:hAnsi="Times New Roman" w:cs="Times New Roman"/>
@@ -312,14 +282,12 @@
         </w:rPr>
         <w:t xml:space="preserve">, </w:t>
       </w:r>
-      <w:proofErr w:type="spellStart"/>
       <w:r>
         <w:rPr>
           <w:lang w:val="en-US"/>
         </w:rPr>
         <w:t>purrr</w:t>
       </w:r>
-      <w:proofErr w:type="spellEnd"/>
       <w:r>
         <w:rPr>
           <w:rFonts w:ascii="Times New Roman" w:eastAsia="Times New Roman" w:hAnsi="Times New Roman" w:cs="Times New Roman"/>
@@ -329,14 +297,12 @@
         </w:rPr>
         <w:t xml:space="preserve">, </w:t>
       </w:r>
-      <w:proofErr w:type="spellStart"/>
       <w:r>
         <w:rPr>
           <w:lang w:val="en-US"/>
         </w:rPr>
         <w:t>stringr</w:t>
       </w:r>
-      <w:proofErr w:type="spellEnd"/>
       <w:r>
         <w:rPr>
           <w:rFonts w:ascii="Times New Roman" w:eastAsia="Times New Roman" w:hAnsi="Times New Roman" w:cs="Times New Roman"/>
@@ -350,14 +316,6 @@
     <w:p>
       <w:pPr>
         <w:spacing w:after="0" w:line="240" w:lineRule="auto"/>
-        <w:rPr>
-          <w:rFonts w:ascii="Times New Roman" w:eastAsia="Times New Roman" w:hAnsi="Times New Roman" w:cs="Times New Roman"/>
-          <w:sz w:val="24"/>
-          <w:szCs w:val="24"/>
-          <w:lang w:val="en-US" w:eastAsia="de-DE"/>
-        </w:rPr>
-      </w:pPr>
-      <w:r>
         <w:rPr>
           <w:rFonts w:ascii="Times New Roman" w:eastAsia="Times New Roman" w:hAnsi="Times New Roman" w:cs="Times New Roman"/>
           <w:b/>
@@ -366,7 +324,127 @@
           <w:szCs w:val="36"/>
           <w:lang w:val="en-US" w:eastAsia="de-DE"/>
         </w:rPr>
-        <w:t>2. Clone or Download the Project</w:t>
+      </w:pPr>
+      <w:r>
+        <w:rPr>
+          <w:rFonts w:ascii="Times New Roman" w:eastAsia="Times New Roman" w:hAnsi="Times New Roman" w:cs="Times New Roman"/>
+          <w:b/>
+          <w:bCs/>
+          <w:sz w:val="36"/>
+          <w:szCs w:val="36"/>
+          <w:lang w:val="en-US" w:eastAsia="de-DE"/>
+        </w:rPr>
+        <w:t xml:space="preserve">2. </w:t>
+      </w:r>
+      <w:r>
+        <w:rPr>
+          <w:rFonts w:ascii="Times New Roman" w:eastAsia="Times New Roman" w:hAnsi="Times New Roman" w:cs="Times New Roman"/>
+          <w:b/>
+          <w:bCs/>
+          <w:sz w:val="36"/>
+          <w:szCs w:val="36"/>
+          <w:lang w:val="en-US" w:eastAsia="de-DE"/>
+        </w:rPr>
+        <w:t>License</w:t>
+      </w:r>
+    </w:p>
+    <w:p>
+      <w:pPr>
+        <w:spacing w:after="0" w:line="240" w:lineRule="auto"/>
+        <w:rPr>
+          <w:rFonts w:ascii="Times New Roman" w:eastAsia="Times New Roman" w:hAnsi="Times New Roman" w:cs="Times New Roman"/>
+          <w:b/>
+          <w:bCs/>
+          <w:sz w:val="36"/>
+          <w:szCs w:val="36"/>
+          <w:lang w:val="en-US" w:eastAsia="de-DE"/>
+        </w:rPr>
+      </w:pPr>
+    </w:p>
+    <w:p>
+      <w:pPr>
+        <w:spacing w:after="0" w:line="240" w:lineRule="auto"/>
+        <w:rPr>
+          <w:rFonts w:ascii="Times New Roman" w:eastAsia="Times New Roman" w:hAnsi="Times New Roman" w:cs="Times New Roman"/>
+          <w:sz w:val="24"/>
+          <w:szCs w:val="24"/>
+          <w:lang w:val="en-US" w:eastAsia="de-DE"/>
+        </w:rPr>
+      </w:pPr>
+      <w:r>
+        <w:rPr>
+          <w:rFonts w:ascii="Times New Roman" w:eastAsia="Times New Roman" w:hAnsi="Times New Roman" w:cs="Times New Roman"/>
+          <w:sz w:val="24"/>
+          <w:szCs w:val="24"/>
+          <w:lang w:val="en-US" w:eastAsia="de-DE"/>
+        </w:rPr>
+        <w:t>This project is licensed under the MIT License – see LICENSE</w:t>
+      </w:r>
+      <w:r>
+        <w:rPr>
+          <w:rFonts w:ascii="Times New Roman" w:eastAsia="Times New Roman" w:hAnsi="Times New Roman" w:cs="Times New Roman"/>
+          <w:sz w:val="24"/>
+          <w:szCs w:val="24"/>
+          <w:lang w:val="en-US" w:eastAsia="de-DE"/>
+        </w:rPr>
+        <w:t>.txt</w:t>
+      </w:r>
+      <w:r>
+        <w:rPr>
+          <w:rFonts w:ascii="Times New Roman" w:eastAsia="Times New Roman" w:hAnsi="Times New Roman" w:cs="Times New Roman"/>
+          <w:sz w:val="24"/>
+          <w:szCs w:val="24"/>
+          <w:lang w:val="en-US" w:eastAsia="de-DE"/>
+        </w:rPr>
+        <w:t xml:space="preserve"> for details.</w:t>
+      </w:r>
+    </w:p>
+    <w:p>
+      <w:pPr>
+        <w:spacing w:after="0" w:line="240" w:lineRule="auto"/>
+        <w:rPr>
+          <w:rFonts w:ascii="Times New Roman" w:eastAsia="Times New Roman" w:hAnsi="Times New Roman" w:cs="Times New Roman"/>
+          <w:b/>
+          <w:bCs/>
+          <w:sz w:val="36"/>
+          <w:szCs w:val="36"/>
+          <w:lang w:val="en-US" w:eastAsia="de-DE"/>
+        </w:rPr>
+      </w:pPr>
+    </w:p>
+    <w:p>
+      <w:pPr>
+        <w:spacing w:after="0" w:line="240" w:lineRule="auto"/>
+        <w:rPr>
+          <w:rFonts w:ascii="Times New Roman" w:eastAsia="Times New Roman" w:hAnsi="Times New Roman" w:cs="Times New Roman"/>
+          <w:b/>
+          <w:bCs/>
+          <w:sz w:val="36"/>
+          <w:szCs w:val="36"/>
+          <w:lang w:val="en-US" w:eastAsia="de-DE"/>
+        </w:rPr>
+      </w:pPr>
+      <w:r>
+        <w:rPr>
+          <w:rFonts w:ascii="Times New Roman" w:eastAsia="Times New Roman" w:hAnsi="Times New Roman" w:cs="Times New Roman"/>
+          <w:b/>
+          <w:bCs/>
+          <w:sz w:val="36"/>
+          <w:szCs w:val="36"/>
+          <w:lang w:val="en-US" w:eastAsia="de-DE"/>
+        </w:rPr>
+        <w:t>3</w:t>
+      </w:r>
+      <w:r>
+        <w:rPr>
+          <w:rFonts w:ascii="Times New Roman" w:eastAsia="Times New Roman" w:hAnsi="Times New Roman" w:cs="Times New Roman"/>
+          <w:b/>
+          <w:bCs/>
+          <w:sz w:val="36"/>
+          <w:szCs w:val="36"/>
+          <w:lang w:val="en-US" w:eastAsia="de-DE"/>
+        </w:rPr>
+        <w:t>. Clone or Download the Project</w:t>
       </w:r>
     </w:p>
     <w:p>
@@ -534,7 +612,6 @@
         </w:rPr>
         <w:t>cd [</w:t>
       </w:r>
-      <w:proofErr w:type="spellStart"/>
       <w:r>
         <w:rPr>
           <w:rFonts w:ascii="Courier New" w:eastAsia="Times New Roman" w:hAnsi="Courier New" w:cs="Courier New"/>
@@ -544,7 +621,6 @@
         </w:rPr>
         <w:t>must_private</w:t>
       </w:r>
-      <w:proofErr w:type="spellEnd"/>
       <w:r>
         <w:rPr>
           <w:rFonts w:ascii="Courier New" w:eastAsia="Times New Roman" w:hAnsi="Courier New" w:cs="Courier New"/>
@@ -578,31 +654,7 @@
           <w:szCs w:val="24"/>
           <w:lang w:eastAsia="de-DE"/>
         </w:rPr>
-        <w:t xml:space="preserve">Option 2: Download </w:t>
-      </w:r>
-      <w:proofErr w:type="spellStart"/>
-      <w:r>
-        <w:rPr>
-          <w:rFonts w:ascii="Times New Roman" w:eastAsia="Times New Roman" w:hAnsi="Times New Roman" w:cs="Times New Roman"/>
-          <w:b/>
-          <w:bCs/>
-          <w:sz w:val="24"/>
-          <w:szCs w:val="24"/>
-          <w:lang w:eastAsia="de-DE"/>
-        </w:rPr>
-        <w:t>as</w:t>
-      </w:r>
-      <w:proofErr w:type="spellEnd"/>
-      <w:r>
-        <w:rPr>
-          <w:rFonts w:ascii="Times New Roman" w:eastAsia="Times New Roman" w:hAnsi="Times New Roman" w:cs="Times New Roman"/>
-          <w:b/>
-          <w:bCs/>
-          <w:sz w:val="24"/>
-          <w:szCs w:val="24"/>
-          <w:lang w:eastAsia="de-DE"/>
-        </w:rPr>
-        <w:t xml:space="preserve"> ZIP</w:t>
+        <w:t>Option 2: Download as ZIP</w:t>
       </w:r>
     </w:p>
     <w:p>
@@ -670,31 +722,7 @@
           <w:szCs w:val="24"/>
           <w:lang w:val="en-US" w:eastAsia="de-DE"/>
         </w:rPr>
-        <w:t>„</w:t>
-      </w:r>
-      <w:proofErr w:type="gramStart"/>
-      <w:r>
-        <w:rPr>
-          <w:rFonts w:ascii="Times New Roman" w:eastAsia="Times New Roman" w:hAnsi="Times New Roman" w:cs="Times New Roman"/>
-          <w:b/>
-          <w:bCs/>
-          <w:sz w:val="24"/>
-          <w:szCs w:val="24"/>
-          <w:lang w:val="en-US" w:eastAsia="de-DE"/>
-        </w:rPr>
-        <w:t>Code“ →</w:t>
-      </w:r>
-      <w:proofErr w:type="gramEnd"/>
-      <w:r>
-        <w:rPr>
-          <w:rFonts w:ascii="Times New Roman" w:eastAsia="Times New Roman" w:hAnsi="Times New Roman" w:cs="Times New Roman"/>
-          <w:b/>
-          <w:bCs/>
-          <w:sz w:val="24"/>
-          <w:szCs w:val="24"/>
-          <w:lang w:val="en-US" w:eastAsia="de-DE"/>
-        </w:rPr>
-        <w:t xml:space="preserve"> „Download ZIP“</w:t>
+        <w:t>„Code“ → „Download ZIP“</w:t>
       </w:r>
       <w:r>
         <w:rPr>
@@ -759,7 +787,18 @@
           <w:szCs w:val="36"/>
           <w:lang w:val="en-US" w:eastAsia="de-DE"/>
         </w:rPr>
-        <w:t>3. Project Structure Overview</w:t>
+        <w:t>4</w:t>
+      </w:r>
+      <w:r>
+        <w:rPr>
+          <w:rFonts w:ascii="Times New Roman" w:eastAsia="Times New Roman" w:hAnsi="Times New Roman" w:cs="Times New Roman"/>
+          <w:b/>
+          <w:bCs/>
+          <w:sz w:val="36"/>
+          <w:szCs w:val="36"/>
+          <w:lang w:val="en-US" w:eastAsia="de-DE"/>
+        </w:rPr>
+        <w:t>. Project Structure Overview</w:t>
       </w:r>
     </w:p>
     <w:p>
@@ -828,27 +867,7 @@
           <w:szCs w:val="24"/>
           <w:lang w:val="en-US" w:eastAsia="de-DE"/>
         </w:rPr>
-        <w:t>[</w:t>
-      </w:r>
-      <w:proofErr w:type="spellStart"/>
-      <w:r>
-        <w:rPr>
-          <w:rFonts w:ascii="Times New Roman" w:eastAsia="Times New Roman" w:hAnsi="Times New Roman" w:cs="Times New Roman"/>
-          <w:sz w:val="24"/>
-          <w:szCs w:val="24"/>
-          <w:lang w:val="en-US" w:eastAsia="de-DE"/>
-        </w:rPr>
-        <w:t>must_private</w:t>
-      </w:r>
-      <w:proofErr w:type="spellEnd"/>
-      <w:r>
-        <w:rPr>
-          <w:rFonts w:ascii="Times New Roman" w:eastAsia="Times New Roman" w:hAnsi="Times New Roman" w:cs="Times New Roman"/>
-          <w:sz w:val="24"/>
-          <w:szCs w:val="24"/>
-          <w:lang w:val="en-US" w:eastAsia="de-DE"/>
-        </w:rPr>
-        <w:t>]/</w:t>
+        <w:t>[must_private]/</w:t>
       </w:r>
     </w:p>
     <w:p>
@@ -942,27 +961,7 @@
           <w:szCs w:val="24"/>
           <w:lang w:val="en-US" w:eastAsia="de-DE"/>
         </w:rPr>
-        <w:t xml:space="preserve">├── </w:t>
-      </w:r>
-      <w:proofErr w:type="spellStart"/>
-      <w:r>
-        <w:rPr>
-          <w:rFonts w:ascii="Times New Roman" w:eastAsia="Times New Roman" w:hAnsi="Times New Roman" w:cs="Times New Roman"/>
-          <w:sz w:val="24"/>
-          <w:szCs w:val="24"/>
-          <w:lang w:val="en-US" w:eastAsia="de-DE"/>
-        </w:rPr>
-        <w:t>input_data</w:t>
-      </w:r>
-      <w:proofErr w:type="spellEnd"/>
-      <w:r>
-        <w:rPr>
-          <w:rFonts w:ascii="Times New Roman" w:eastAsia="Times New Roman" w:hAnsi="Times New Roman" w:cs="Times New Roman"/>
-          <w:sz w:val="24"/>
-          <w:szCs w:val="24"/>
-          <w:lang w:val="en-US" w:eastAsia="de-DE"/>
-        </w:rPr>
-        <w:t xml:space="preserve">/            </w:t>
+        <w:t xml:space="preserve">├── input_data/            </w:t>
       </w:r>
       <w:r>
         <w:rPr>
@@ -1045,27 +1044,7 @@
           <w:szCs w:val="24"/>
           <w:lang w:val="en-US" w:eastAsia="de-DE"/>
         </w:rPr>
-        <w:t xml:space="preserve">├── </w:t>
-      </w:r>
-      <w:proofErr w:type="spellStart"/>
-      <w:r>
-        <w:rPr>
-          <w:rFonts w:ascii="Times New Roman" w:eastAsia="Times New Roman" w:hAnsi="Times New Roman" w:cs="Times New Roman"/>
-          <w:sz w:val="24"/>
-          <w:szCs w:val="24"/>
-          <w:lang w:val="en-US" w:eastAsia="de-DE"/>
-        </w:rPr>
-        <w:t>mapping_tables</w:t>
-      </w:r>
-      <w:proofErr w:type="spellEnd"/>
-      <w:r>
-        <w:rPr>
-          <w:rFonts w:ascii="Times New Roman" w:eastAsia="Times New Roman" w:hAnsi="Times New Roman" w:cs="Times New Roman"/>
-          <w:sz w:val="24"/>
-          <w:szCs w:val="24"/>
-          <w:lang w:val="en-US" w:eastAsia="de-DE"/>
-        </w:rPr>
-        <w:t xml:space="preserve">/         # </w:t>
+        <w:t xml:space="preserve">├── mapping_tables/         # </w:t>
       </w:r>
       <w:r>
         <w:rPr>
@@ -1121,27 +1100,7 @@
           <w:szCs w:val="24"/>
           <w:lang w:val="en-US" w:eastAsia="de-DE"/>
         </w:rPr>
-        <w:t xml:space="preserve">├── </w:t>
-      </w:r>
-      <w:proofErr w:type="spellStart"/>
-      <w:r>
-        <w:rPr>
-          <w:rFonts w:ascii="Times New Roman" w:eastAsia="Times New Roman" w:hAnsi="Times New Roman" w:cs="Times New Roman"/>
-          <w:sz w:val="24"/>
-          <w:szCs w:val="24"/>
-          <w:lang w:val="en-US" w:eastAsia="de-DE"/>
-        </w:rPr>
-        <w:t>copyright_catalogs</w:t>
-      </w:r>
-      <w:proofErr w:type="spellEnd"/>
-      <w:r>
-        <w:rPr>
-          <w:rFonts w:ascii="Times New Roman" w:eastAsia="Times New Roman" w:hAnsi="Times New Roman" w:cs="Times New Roman"/>
-          <w:sz w:val="24"/>
-          <w:szCs w:val="24"/>
-          <w:lang w:val="en-US" w:eastAsia="de-DE"/>
-        </w:rPr>
-        <w:t>/    # Directory for user-defined mapping files (</w:t>
+        <w:t>├── copyright_catalogs/    # Directory for user-defined mapping files (</w:t>
       </w:r>
       <w:r>
         <w:rPr>
@@ -1363,17 +1322,7 @@
           <w:szCs w:val="24"/>
           <w:lang w:val="en-US" w:eastAsia="de-DE"/>
         </w:rPr>
-        <w:t xml:space="preserve">├── </w:t>
-      </w:r>
-      <w:proofErr w:type="gramStart"/>
-      <w:r>
-        <w:rPr>
-          <w:rFonts w:ascii="Times New Roman" w:eastAsia="Times New Roman" w:hAnsi="Times New Roman" w:cs="Times New Roman"/>
-          <w:sz w:val="24"/>
-          <w:szCs w:val="24"/>
-          <w:lang w:val="en-US" w:eastAsia="de-DE"/>
-        </w:rPr>
-        <w:t xml:space="preserve">step_by_step_guide.docx </w:t>
+        <w:t xml:space="preserve">├── step_by_step_guide.docx </w:t>
       </w:r>
       <w:r>
         <w:rPr>
@@ -1391,17 +1340,7 @@
           <w:szCs w:val="24"/>
           <w:lang w:val="en-US" w:eastAsia="de-DE"/>
         </w:rPr>
-        <w:t>#</w:t>
-      </w:r>
-      <w:proofErr w:type="gramEnd"/>
-      <w:r>
-        <w:rPr>
-          <w:rFonts w:ascii="Times New Roman" w:eastAsia="Times New Roman" w:hAnsi="Times New Roman" w:cs="Times New Roman"/>
-          <w:sz w:val="24"/>
-          <w:szCs w:val="24"/>
-          <w:lang w:val="en-US" w:eastAsia="de-DE"/>
-        </w:rPr>
-        <w:t xml:space="preserve"> User guide with detailed execution instructions</w:t>
+        <w:t># User guide with detailed execution instructions</w:t>
       </w:r>
     </w:p>
     <w:p>
@@ -1439,6 +1378,7 @@
           <w:szCs w:val="24"/>
           <w:lang w:val="en-US" w:eastAsia="de-DE"/>
         </w:rPr>
+        <w:lastRenderedPageBreak/>
         <w:t xml:space="preserve">└── README.md              </w:t>
       </w:r>
       <w:r>
@@ -1618,9 +1558,8 @@
           <w:szCs w:val="36"/>
           <w:lang w:eastAsia="de-DE"/>
         </w:rPr>
-        <w:t xml:space="preserve">4. </w:t>
-      </w:r>
-      <w:proofErr w:type="spellStart"/>
+        <w:t>5</w:t>
+      </w:r>
       <w:r>
         <w:rPr>
           <w:rFonts w:ascii="Times New Roman" w:eastAsia="Times New Roman" w:hAnsi="Times New Roman" w:cs="Times New Roman"/>
@@ -1630,10 +1569,106 @@
           <w:szCs w:val="36"/>
           <w:lang w:eastAsia="de-DE"/>
         </w:rPr>
-        <w:t>Prepare</w:t>
-      </w:r>
-      <w:proofErr w:type="spellEnd"/>
-      <w:r>
+        <w:t>. Prepare Input Data</w:t>
+      </w:r>
+    </w:p>
+    <w:p>
+      <w:pPr>
+        <w:numPr>
+          <w:ilvl w:val="0"/>
+          <w:numId w:val="3"/>
+        </w:numPr>
+        <w:spacing w:before="100" w:beforeAutospacing="1" w:after="100" w:afterAutospacing="1" w:line="240" w:lineRule="auto"/>
+        <w:rPr>
+          <w:rFonts w:ascii="Times New Roman" w:eastAsia="Times New Roman" w:hAnsi="Times New Roman" w:cs="Times New Roman"/>
+          <w:sz w:val="24"/>
+          <w:szCs w:val="24"/>
+          <w:lang w:val="en-US" w:eastAsia="de-DE"/>
+        </w:rPr>
+      </w:pPr>
+      <w:r>
+        <w:rPr>
+          <w:rFonts w:ascii="Times New Roman" w:eastAsia="Times New Roman" w:hAnsi="Times New Roman" w:cs="Times New Roman"/>
+          <w:sz w:val="24"/>
+          <w:szCs w:val="24"/>
+          <w:lang w:val="en-US" w:eastAsia="de-DE"/>
+        </w:rPr>
+        <w:t xml:space="preserve">Place your input data files in the </w:t>
+      </w:r>
+      <w:r>
+        <w:rPr>
+          <w:rFonts w:ascii="Courier New" w:eastAsia="Times New Roman" w:hAnsi="Courier New" w:cs="Courier New"/>
+          <w:sz w:val="20"/>
+          <w:szCs w:val="20"/>
+          <w:lang w:val="en-US" w:eastAsia="de-DE"/>
+        </w:rPr>
+        <w:t>input_data</w:t>
+      </w:r>
+      <w:r>
+        <w:rPr>
+          <w:rFonts w:ascii="Courier New" w:eastAsia="Times New Roman" w:hAnsi="Courier New" w:cs="Courier New"/>
+          <w:sz w:val="20"/>
+          <w:szCs w:val="20"/>
+          <w:lang w:val="en-US" w:eastAsia="de-DE"/>
+        </w:rPr>
+        <w:t>/</w:t>
+      </w:r>
+      <w:r>
+        <w:rPr>
+          <w:rFonts w:ascii="Times New Roman" w:eastAsia="Times New Roman" w:hAnsi="Times New Roman" w:cs="Times New Roman"/>
+          <w:sz w:val="24"/>
+          <w:szCs w:val="24"/>
+          <w:lang w:val="en-US" w:eastAsia="de-DE"/>
+        </w:rPr>
+        <w:t xml:space="preserve"> folder</w:t>
+      </w:r>
+    </w:p>
+    <w:p>
+      <w:pPr>
+        <w:numPr>
+          <w:ilvl w:val="0"/>
+          <w:numId w:val="3"/>
+        </w:numPr>
+        <w:spacing w:before="100" w:beforeAutospacing="1" w:after="100" w:afterAutospacing="1" w:line="240" w:lineRule="auto"/>
+        <w:rPr>
+          <w:rFonts w:ascii="Times New Roman" w:eastAsia="Times New Roman" w:hAnsi="Times New Roman" w:cs="Times New Roman"/>
+          <w:sz w:val="24"/>
+          <w:szCs w:val="24"/>
+          <w:lang w:val="en-US" w:eastAsia="de-DE"/>
+        </w:rPr>
+      </w:pPr>
+      <w:r>
+        <w:rPr>
+          <w:rFonts w:ascii="Times New Roman" w:eastAsia="Times New Roman" w:hAnsi="Times New Roman" w:cs="Times New Roman"/>
+          <w:sz w:val="24"/>
+          <w:szCs w:val="24"/>
+          <w:lang w:val="en-US" w:eastAsia="de-DE"/>
+        </w:rPr>
+        <w:t xml:space="preserve">Ensure filenames and formats match the expectations defined in </w:t>
+      </w:r>
+      <w:r>
+        <w:rPr>
+          <w:rFonts w:ascii="Courier New" w:eastAsia="Times New Roman" w:hAnsi="Courier New" w:cs="Courier New"/>
+          <w:sz w:val="20"/>
+          <w:szCs w:val="20"/>
+          <w:lang w:val="en-US" w:eastAsia="de-DE"/>
+        </w:rPr>
+        <w:t>the paper</w:t>
+      </w:r>
+      <w:r>
+        <w:rPr>
+          <w:rFonts w:ascii="Times New Roman" w:eastAsia="Times New Roman" w:hAnsi="Times New Roman" w:cs="Times New Roman"/>
+          <w:sz w:val="24"/>
+          <w:szCs w:val="24"/>
+          <w:lang w:val="en-US" w:eastAsia="de-DE"/>
+        </w:rPr>
+        <w:t>.</w:t>
+      </w:r>
+    </w:p>
+    <w:p>
+      <w:pPr>
+        <w:spacing w:before="100" w:beforeAutospacing="1" w:after="100" w:afterAutospacing="1" w:line="240" w:lineRule="auto"/>
+        <w:outlineLvl w:val="1"/>
         <w:rPr>
           <w:rFonts w:ascii="Times New Roman" w:eastAsia="Times New Roman" w:hAnsi="Times New Roman" w:cs="Times New Roman"/>
           <w:b/>
@@ -1642,108 +1677,8 @@
           <w:szCs w:val="36"/>
           <w:lang w:eastAsia="de-DE"/>
         </w:rPr>
-        <w:t xml:space="preserve"> Input Data</w:t>
-      </w:r>
-    </w:p>
-    <w:p>
-      <w:pPr>
-        <w:numPr>
-          <w:ilvl w:val="0"/>
-          <w:numId w:val="3"/>
-        </w:numPr>
-        <w:spacing w:before="100" w:beforeAutospacing="1" w:after="100" w:afterAutospacing="1" w:line="240" w:lineRule="auto"/>
-        <w:rPr>
-          <w:rFonts w:ascii="Times New Roman" w:eastAsia="Times New Roman" w:hAnsi="Times New Roman" w:cs="Times New Roman"/>
-          <w:sz w:val="24"/>
-          <w:szCs w:val="24"/>
-          <w:lang w:val="en-US" w:eastAsia="de-DE"/>
-        </w:rPr>
-      </w:pPr>
-      <w:r>
-        <w:rPr>
-          <w:rFonts w:ascii="Times New Roman" w:eastAsia="Times New Roman" w:hAnsi="Times New Roman" w:cs="Times New Roman"/>
-          <w:sz w:val="24"/>
-          <w:szCs w:val="24"/>
-          <w:lang w:val="en-US" w:eastAsia="de-DE"/>
-        </w:rPr>
-        <w:t xml:space="preserve">Place your input data files in the </w:t>
-      </w:r>
-      <w:proofErr w:type="spellStart"/>
-      <w:r>
-        <w:rPr>
-          <w:rFonts w:ascii="Courier New" w:eastAsia="Times New Roman" w:hAnsi="Courier New" w:cs="Courier New"/>
-          <w:sz w:val="20"/>
-          <w:szCs w:val="20"/>
-          <w:lang w:val="en-US" w:eastAsia="de-DE"/>
-        </w:rPr>
-        <w:t>input_data</w:t>
-      </w:r>
-      <w:proofErr w:type="spellEnd"/>
-      <w:r>
-        <w:rPr>
-          <w:rFonts w:ascii="Courier New" w:eastAsia="Times New Roman" w:hAnsi="Courier New" w:cs="Courier New"/>
-          <w:sz w:val="20"/>
-          <w:szCs w:val="20"/>
-          <w:lang w:val="en-US" w:eastAsia="de-DE"/>
-        </w:rPr>
-        <w:t>/</w:t>
-      </w:r>
-      <w:r>
-        <w:rPr>
-          <w:rFonts w:ascii="Times New Roman" w:eastAsia="Times New Roman" w:hAnsi="Times New Roman" w:cs="Times New Roman"/>
-          <w:sz w:val="24"/>
-          <w:szCs w:val="24"/>
-          <w:lang w:val="en-US" w:eastAsia="de-DE"/>
-        </w:rPr>
-        <w:t xml:space="preserve"> folder</w:t>
-      </w:r>
-    </w:p>
-    <w:p>
-      <w:pPr>
-        <w:numPr>
-          <w:ilvl w:val="0"/>
-          <w:numId w:val="3"/>
-        </w:numPr>
-        <w:spacing w:before="100" w:beforeAutospacing="1" w:after="100" w:afterAutospacing="1" w:line="240" w:lineRule="auto"/>
-        <w:rPr>
-          <w:rFonts w:ascii="Times New Roman" w:eastAsia="Times New Roman" w:hAnsi="Times New Roman" w:cs="Times New Roman"/>
-          <w:sz w:val="24"/>
-          <w:szCs w:val="24"/>
-          <w:lang w:val="en-US" w:eastAsia="de-DE"/>
-        </w:rPr>
-      </w:pPr>
-      <w:r>
-        <w:rPr>
-          <w:rFonts w:ascii="Times New Roman" w:eastAsia="Times New Roman" w:hAnsi="Times New Roman" w:cs="Times New Roman"/>
-          <w:sz w:val="24"/>
-          <w:szCs w:val="24"/>
-          <w:lang w:val="en-US" w:eastAsia="de-DE"/>
-        </w:rPr>
-        <w:t xml:space="preserve">Ensure filenames and formats match the expectations defined in </w:t>
-      </w:r>
-      <w:r>
-        <w:rPr>
-          <w:rFonts w:ascii="Courier New" w:eastAsia="Times New Roman" w:hAnsi="Courier New" w:cs="Courier New"/>
-          <w:sz w:val="20"/>
-          <w:szCs w:val="20"/>
-          <w:lang w:val="en-US" w:eastAsia="de-DE"/>
-        </w:rPr>
-        <w:t>the paper</w:t>
-      </w:r>
-      <w:r>
-        <w:rPr>
-          <w:rFonts w:ascii="Times New Roman" w:eastAsia="Times New Roman" w:hAnsi="Times New Roman" w:cs="Times New Roman"/>
-          <w:sz w:val="24"/>
-          <w:szCs w:val="24"/>
-          <w:lang w:val="en-US" w:eastAsia="de-DE"/>
-        </w:rPr>
-        <w:t>.</w:t>
-      </w:r>
-    </w:p>
-    <w:p>
-      <w:pPr>
-        <w:spacing w:before="100" w:beforeAutospacing="1" w:after="100" w:afterAutospacing="1" w:line="240" w:lineRule="auto"/>
-        <w:outlineLvl w:val="1"/>
+      </w:pPr>
+      <w:r>
         <w:rPr>
           <w:rFonts w:ascii="Times New Roman" w:eastAsia="Times New Roman" w:hAnsi="Times New Roman" w:cs="Times New Roman"/>
           <w:b/>
@@ -1752,7 +1687,8 @@
           <w:szCs w:val="36"/>
           <w:lang w:eastAsia="de-DE"/>
         </w:rPr>
-      </w:pPr>
+        <w:t>6</w:t>
+      </w:r>
       <w:r>
         <w:rPr>
           <w:rFonts w:ascii="Times New Roman" w:eastAsia="Times New Roman" w:hAnsi="Times New Roman" w:cs="Times New Roman"/>
@@ -1762,10 +1698,157 @@
           <w:szCs w:val="36"/>
           <w:lang w:eastAsia="de-DE"/>
         </w:rPr>
-        <w:t xml:space="preserve">5. Run </w:t>
-      </w:r>
-      <w:proofErr w:type="spellStart"/>
-      <w:r>
+        <w:t>. Run the Project</w:t>
+      </w:r>
+    </w:p>
+    <w:p>
+      <w:pPr>
+        <w:numPr>
+          <w:ilvl w:val="0"/>
+          <w:numId w:val="4"/>
+        </w:numPr>
+        <w:spacing w:before="100" w:beforeAutospacing="1" w:after="100" w:afterAutospacing="1" w:line="240" w:lineRule="auto"/>
+        <w:rPr>
+          <w:rFonts w:ascii="Times New Roman" w:eastAsia="Times New Roman" w:hAnsi="Times New Roman" w:cs="Times New Roman"/>
+          <w:sz w:val="24"/>
+          <w:szCs w:val="24"/>
+          <w:lang w:eastAsia="de-DE"/>
+        </w:rPr>
+      </w:pPr>
+      <w:r>
+        <w:rPr>
+          <w:rFonts w:ascii="Times New Roman" w:eastAsia="Times New Roman" w:hAnsi="Times New Roman" w:cs="Times New Roman"/>
+          <w:sz w:val="24"/>
+          <w:szCs w:val="24"/>
+          <w:lang w:eastAsia="de-DE"/>
+        </w:rPr>
+        <w:t>Open R or RStudio.</w:t>
+      </w:r>
+    </w:p>
+    <w:p>
+      <w:pPr>
+        <w:numPr>
+          <w:ilvl w:val="0"/>
+          <w:numId w:val="4"/>
+        </w:numPr>
+        <w:spacing w:before="100" w:beforeAutospacing="1" w:after="100" w:afterAutospacing="1" w:line="240" w:lineRule="auto"/>
+        <w:rPr>
+          <w:rFonts w:ascii="Times New Roman" w:eastAsia="Times New Roman" w:hAnsi="Times New Roman" w:cs="Times New Roman"/>
+          <w:sz w:val="24"/>
+          <w:szCs w:val="24"/>
+          <w:lang w:val="en-US" w:eastAsia="de-DE"/>
+        </w:rPr>
+      </w:pPr>
+      <w:r>
+        <w:rPr>
+          <w:rFonts w:ascii="Times New Roman" w:eastAsia="Times New Roman" w:hAnsi="Times New Roman" w:cs="Times New Roman"/>
+          <w:sz w:val="24"/>
+          <w:szCs w:val="24"/>
+          <w:lang w:val="en-US" w:eastAsia="de-DE"/>
+        </w:rPr>
+        <w:t>Set the working directory to the project folder:</w:t>
+      </w:r>
+      <w:r>
+        <w:rPr>
+          <w:rFonts w:ascii="Times New Roman" w:eastAsia="Times New Roman" w:hAnsi="Times New Roman" w:cs="Times New Roman"/>
+          <w:sz w:val="24"/>
+          <w:szCs w:val="24"/>
+          <w:lang w:val="en-US" w:eastAsia="de-DE"/>
+        </w:rPr>
+        <w:t xml:space="preserve"> </w:t>
+      </w:r>
+      <w:r>
+        <w:rPr>
+          <w:rFonts w:ascii="Courier New" w:eastAsia="Times New Roman" w:hAnsi="Courier New" w:cs="Courier New"/>
+          <w:sz w:val="20"/>
+          <w:szCs w:val="20"/>
+          <w:lang w:val="en-US" w:eastAsia="de-DE"/>
+        </w:rPr>
+        <w:t>setwd("</w:t>
+      </w:r>
+      <w:r>
+        <w:rPr>
+          <w:rFonts w:ascii="Courier New" w:eastAsia="Times New Roman" w:hAnsi="Courier New" w:cs="Courier New"/>
+          <w:sz w:val="20"/>
+          <w:szCs w:val="20"/>
+          <w:lang w:val="en-US" w:eastAsia="de-DE"/>
+        </w:rPr>
+        <w:t>must_private</w:t>
+      </w:r>
+      <w:r>
+        <w:rPr>
+          <w:rFonts w:ascii="Courier New" w:eastAsia="Times New Roman" w:hAnsi="Courier New" w:cs="Courier New"/>
+          <w:sz w:val="20"/>
+          <w:szCs w:val="20"/>
+          <w:lang w:val="en-US" w:eastAsia="de-DE"/>
+        </w:rPr>
+        <w:t>")</w:t>
+      </w:r>
+    </w:p>
+    <w:p>
+      <w:pPr>
+        <w:numPr>
+          <w:ilvl w:val="0"/>
+          <w:numId w:val="4"/>
+        </w:numPr>
+        <w:spacing w:before="100" w:beforeAutospacing="1" w:after="100" w:afterAutospacing="1" w:line="240" w:lineRule="auto"/>
+        <w:rPr>
+          <w:rFonts w:ascii="Times New Roman" w:eastAsia="Times New Roman" w:hAnsi="Times New Roman" w:cs="Times New Roman"/>
+          <w:sz w:val="24"/>
+          <w:szCs w:val="24"/>
+          <w:lang w:val="en-US" w:eastAsia="de-DE"/>
+        </w:rPr>
+      </w:pPr>
+      <w:r>
+        <w:rPr>
+          <w:rFonts w:ascii="Times New Roman" w:eastAsia="Times New Roman" w:hAnsi="Times New Roman" w:cs="Times New Roman"/>
+          <w:sz w:val="24"/>
+          <w:szCs w:val="24"/>
+          <w:lang w:val="en-US" w:eastAsia="de-DE"/>
+        </w:rPr>
+        <w:t>Run the main script:</w:t>
+      </w:r>
+      <w:r>
+        <w:rPr>
+          <w:rFonts w:ascii="Times New Roman" w:eastAsia="Times New Roman" w:hAnsi="Times New Roman" w:cs="Times New Roman"/>
+          <w:sz w:val="24"/>
+          <w:szCs w:val="24"/>
+          <w:lang w:val="en-US" w:eastAsia="de-DE"/>
+        </w:rPr>
+        <w:t xml:space="preserve"> </w:t>
+      </w:r>
+      <w:r>
+        <w:rPr>
+          <w:rFonts w:ascii="Courier New" w:eastAsia="Times New Roman" w:hAnsi="Courier New" w:cs="Courier New"/>
+          <w:sz w:val="20"/>
+          <w:szCs w:val="20"/>
+          <w:lang w:val="en-US" w:eastAsia="de-DE"/>
+        </w:rPr>
+        <w:t>source("</w:t>
+      </w:r>
+      <w:r>
+        <w:rPr>
+          <w:rFonts w:ascii="Courier New" w:eastAsia="Times New Roman" w:hAnsi="Courier New" w:cs="Courier New"/>
+          <w:sz w:val="20"/>
+          <w:szCs w:val="20"/>
+          <w:lang w:val="en-US" w:eastAsia="de-DE"/>
+        </w:rPr>
+        <w:t>MUST</w:t>
+      </w:r>
+      <w:r>
+        <w:rPr>
+          <w:rFonts w:ascii="Courier New" w:eastAsia="Times New Roman" w:hAnsi="Courier New" w:cs="Courier New"/>
+          <w:sz w:val="20"/>
+          <w:szCs w:val="20"/>
+          <w:lang w:val="en-US" w:eastAsia="de-DE"/>
+        </w:rPr>
+        <w:t>.R")</w:t>
+      </w:r>
+    </w:p>
+    <w:p>
+      <w:pPr>
+        <w:spacing w:before="100" w:beforeAutospacing="1" w:after="100" w:afterAutospacing="1" w:line="240" w:lineRule="auto"/>
+        <w:outlineLvl w:val="1"/>
         <w:rPr>
           <w:rFonts w:ascii="Times New Roman" w:eastAsia="Times New Roman" w:hAnsi="Times New Roman" w:cs="Times New Roman"/>
           <w:b/>
@@ -1774,9 +1857,7 @@
           <w:szCs w:val="36"/>
           <w:lang w:eastAsia="de-DE"/>
         </w:rPr>
-        <w:t>the</w:t>
-      </w:r>
-      <w:proofErr w:type="spellEnd"/>
+      </w:pPr>
       <w:r>
         <w:rPr>
           <w:rFonts w:ascii="Times New Roman" w:eastAsia="Times New Roman" w:hAnsi="Times New Roman" w:cs="Times New Roman"/>
@@ -1786,221 +1867,9 @@
           <w:szCs w:val="36"/>
           <w:lang w:eastAsia="de-DE"/>
         </w:rPr>
-        <w:t xml:space="preserve"> Project</w:t>
-      </w:r>
-    </w:p>
-    <w:p>
-      <w:pPr>
-        <w:numPr>
-          <w:ilvl w:val="0"/>
-          <w:numId w:val="4"/>
-        </w:numPr>
-        <w:spacing w:before="100" w:beforeAutospacing="1" w:after="100" w:afterAutospacing="1" w:line="240" w:lineRule="auto"/>
-        <w:rPr>
-          <w:rFonts w:ascii="Times New Roman" w:eastAsia="Times New Roman" w:hAnsi="Times New Roman" w:cs="Times New Roman"/>
-          <w:sz w:val="24"/>
-          <w:szCs w:val="24"/>
-          <w:lang w:eastAsia="de-DE"/>
-        </w:rPr>
-      </w:pPr>
-      <w:r>
-        <w:rPr>
-          <w:rFonts w:ascii="Times New Roman" w:eastAsia="Times New Roman" w:hAnsi="Times New Roman" w:cs="Times New Roman"/>
-          <w:sz w:val="24"/>
-          <w:szCs w:val="24"/>
-          <w:lang w:eastAsia="de-DE"/>
-        </w:rPr>
-        <w:t xml:space="preserve">Open R </w:t>
-      </w:r>
-      <w:proofErr w:type="spellStart"/>
-      <w:r>
-        <w:rPr>
-          <w:rFonts w:ascii="Times New Roman" w:eastAsia="Times New Roman" w:hAnsi="Times New Roman" w:cs="Times New Roman"/>
-          <w:sz w:val="24"/>
-          <w:szCs w:val="24"/>
-          <w:lang w:eastAsia="de-DE"/>
-        </w:rPr>
-        <w:t>or</w:t>
-      </w:r>
-      <w:proofErr w:type="spellEnd"/>
-      <w:r>
-        <w:rPr>
-          <w:rFonts w:ascii="Times New Roman" w:eastAsia="Times New Roman" w:hAnsi="Times New Roman" w:cs="Times New Roman"/>
-          <w:sz w:val="24"/>
-          <w:szCs w:val="24"/>
-          <w:lang w:eastAsia="de-DE"/>
-        </w:rPr>
-        <w:t xml:space="preserve"> </w:t>
-      </w:r>
-      <w:proofErr w:type="spellStart"/>
-      <w:r>
-        <w:rPr>
-          <w:rFonts w:ascii="Times New Roman" w:eastAsia="Times New Roman" w:hAnsi="Times New Roman" w:cs="Times New Roman"/>
-          <w:sz w:val="24"/>
-          <w:szCs w:val="24"/>
-          <w:lang w:eastAsia="de-DE"/>
-        </w:rPr>
-        <w:t>RStudio</w:t>
-      </w:r>
-      <w:proofErr w:type="spellEnd"/>
-      <w:r>
-        <w:rPr>
-          <w:rFonts w:ascii="Times New Roman" w:eastAsia="Times New Roman" w:hAnsi="Times New Roman" w:cs="Times New Roman"/>
-          <w:sz w:val="24"/>
-          <w:szCs w:val="24"/>
-          <w:lang w:eastAsia="de-DE"/>
-        </w:rPr>
-        <w:t>.</w:t>
-      </w:r>
-    </w:p>
-    <w:p>
-      <w:pPr>
-        <w:numPr>
-          <w:ilvl w:val="0"/>
-          <w:numId w:val="4"/>
-        </w:numPr>
-        <w:spacing w:before="100" w:beforeAutospacing="1" w:after="100" w:afterAutospacing="1" w:line="240" w:lineRule="auto"/>
-        <w:rPr>
-          <w:rFonts w:ascii="Times New Roman" w:eastAsia="Times New Roman" w:hAnsi="Times New Roman" w:cs="Times New Roman"/>
-          <w:sz w:val="24"/>
-          <w:szCs w:val="24"/>
-          <w:lang w:val="en-US" w:eastAsia="de-DE"/>
-        </w:rPr>
-      </w:pPr>
-      <w:r>
-        <w:rPr>
-          <w:rFonts w:ascii="Times New Roman" w:eastAsia="Times New Roman" w:hAnsi="Times New Roman" w:cs="Times New Roman"/>
-          <w:sz w:val="24"/>
-          <w:szCs w:val="24"/>
-          <w:lang w:val="en-US" w:eastAsia="de-DE"/>
-        </w:rPr>
-        <w:t>Set the working directory to the project folder:</w:t>
-      </w:r>
-      <w:r>
-        <w:rPr>
-          <w:rFonts w:ascii="Times New Roman" w:eastAsia="Times New Roman" w:hAnsi="Times New Roman" w:cs="Times New Roman"/>
-          <w:sz w:val="24"/>
-          <w:szCs w:val="24"/>
-          <w:lang w:val="en-US" w:eastAsia="de-DE"/>
-        </w:rPr>
-        <w:t xml:space="preserve"> </w:t>
-      </w:r>
-      <w:proofErr w:type="spellStart"/>
-      <w:r>
-        <w:rPr>
-          <w:rFonts w:ascii="Courier New" w:eastAsia="Times New Roman" w:hAnsi="Courier New" w:cs="Courier New"/>
-          <w:sz w:val="20"/>
-          <w:szCs w:val="20"/>
-          <w:lang w:val="en-US" w:eastAsia="de-DE"/>
-        </w:rPr>
-        <w:t>setwd</w:t>
-      </w:r>
-      <w:proofErr w:type="spellEnd"/>
-      <w:r>
-        <w:rPr>
-          <w:rFonts w:ascii="Courier New" w:eastAsia="Times New Roman" w:hAnsi="Courier New" w:cs="Courier New"/>
-          <w:sz w:val="20"/>
-          <w:szCs w:val="20"/>
-          <w:lang w:val="en-US" w:eastAsia="de-DE"/>
-        </w:rPr>
-        <w:t>("</w:t>
-      </w:r>
-      <w:proofErr w:type="spellStart"/>
-      <w:r>
-        <w:rPr>
-          <w:rFonts w:ascii="Courier New" w:eastAsia="Times New Roman" w:hAnsi="Courier New" w:cs="Courier New"/>
-          <w:sz w:val="20"/>
-          <w:szCs w:val="20"/>
-          <w:lang w:val="en-US" w:eastAsia="de-DE"/>
-        </w:rPr>
-        <w:t>must_private</w:t>
-      </w:r>
-      <w:proofErr w:type="spellEnd"/>
-      <w:r>
-        <w:rPr>
-          <w:rFonts w:ascii="Courier New" w:eastAsia="Times New Roman" w:hAnsi="Courier New" w:cs="Courier New"/>
-          <w:sz w:val="20"/>
-          <w:szCs w:val="20"/>
-          <w:lang w:val="en-US" w:eastAsia="de-DE"/>
-        </w:rPr>
-        <w:t>")</w:t>
-      </w:r>
-    </w:p>
-    <w:p>
-      <w:pPr>
-        <w:numPr>
-          <w:ilvl w:val="0"/>
-          <w:numId w:val="4"/>
-        </w:numPr>
-        <w:spacing w:before="100" w:beforeAutospacing="1" w:after="100" w:afterAutospacing="1" w:line="240" w:lineRule="auto"/>
-        <w:rPr>
-          <w:rFonts w:ascii="Times New Roman" w:eastAsia="Times New Roman" w:hAnsi="Times New Roman" w:cs="Times New Roman"/>
-          <w:sz w:val="24"/>
-          <w:szCs w:val="24"/>
-          <w:lang w:val="en-US" w:eastAsia="de-DE"/>
-        </w:rPr>
-      </w:pPr>
-      <w:r>
-        <w:rPr>
-          <w:rFonts w:ascii="Times New Roman" w:eastAsia="Times New Roman" w:hAnsi="Times New Roman" w:cs="Times New Roman"/>
-          <w:sz w:val="24"/>
-          <w:szCs w:val="24"/>
-          <w:lang w:val="en-US" w:eastAsia="de-DE"/>
-        </w:rPr>
-        <w:t>Run the main script:</w:t>
-      </w:r>
-      <w:r>
-        <w:rPr>
-          <w:rFonts w:ascii="Times New Roman" w:eastAsia="Times New Roman" w:hAnsi="Times New Roman" w:cs="Times New Roman"/>
-          <w:sz w:val="24"/>
-          <w:szCs w:val="24"/>
-          <w:lang w:val="en-US" w:eastAsia="de-DE"/>
-        </w:rPr>
-        <w:t xml:space="preserve"> </w:t>
-      </w:r>
-      <w:proofErr w:type="gramStart"/>
-      <w:r>
-        <w:rPr>
-          <w:rFonts w:ascii="Courier New" w:eastAsia="Times New Roman" w:hAnsi="Courier New" w:cs="Courier New"/>
-          <w:sz w:val="20"/>
-          <w:szCs w:val="20"/>
-          <w:lang w:val="en-US" w:eastAsia="de-DE"/>
-        </w:rPr>
-        <w:t>source(</w:t>
-      </w:r>
-      <w:proofErr w:type="gramEnd"/>
-      <w:r>
-        <w:rPr>
-          <w:rFonts w:ascii="Courier New" w:eastAsia="Times New Roman" w:hAnsi="Courier New" w:cs="Courier New"/>
-          <w:sz w:val="20"/>
-          <w:szCs w:val="20"/>
-          <w:lang w:val="en-US" w:eastAsia="de-DE"/>
-        </w:rPr>
-        <w:t>"</w:t>
-      </w:r>
-      <w:r>
-        <w:rPr>
-          <w:rFonts w:ascii="Courier New" w:eastAsia="Times New Roman" w:hAnsi="Courier New" w:cs="Courier New"/>
-          <w:sz w:val="20"/>
-          <w:szCs w:val="20"/>
-          <w:lang w:val="en-US" w:eastAsia="de-DE"/>
-        </w:rPr>
-        <w:t>MUST</w:t>
-      </w:r>
-      <w:r>
-        <w:rPr>
-          <w:rFonts w:ascii="Courier New" w:eastAsia="Times New Roman" w:hAnsi="Courier New" w:cs="Courier New"/>
-          <w:sz w:val="20"/>
-          <w:szCs w:val="20"/>
-          <w:lang w:val="en-US" w:eastAsia="de-DE"/>
-        </w:rPr>
-        <w:t>.R")</w:t>
-      </w:r>
-    </w:p>
-    <w:p>
-      <w:pPr>
-        <w:spacing w:before="100" w:beforeAutospacing="1" w:after="100" w:afterAutospacing="1" w:line="240" w:lineRule="auto"/>
-        <w:outlineLvl w:val="1"/>
+        <w:t>7</w:t>
+      </w:r>
+      <w:r>
         <w:rPr>
           <w:rFonts w:ascii="Times New Roman" w:eastAsia="Times New Roman" w:hAnsi="Times New Roman" w:cs="Times New Roman"/>
           <w:b/>
@@ -2009,8 +1878,115 @@
           <w:szCs w:val="36"/>
           <w:lang w:eastAsia="de-DE"/>
         </w:rPr>
-      </w:pPr>
-      <w:r>
+        <w:t>. View Results</w:t>
+      </w:r>
+    </w:p>
+    <w:p>
+      <w:pPr>
+        <w:numPr>
+          <w:ilvl w:val="0"/>
+          <w:numId w:val="5"/>
+        </w:numPr>
+        <w:spacing w:before="100" w:beforeAutospacing="1" w:after="100" w:afterAutospacing="1" w:line="240" w:lineRule="auto"/>
+        <w:rPr>
+          <w:rFonts w:ascii="Times New Roman" w:eastAsia="Times New Roman" w:hAnsi="Times New Roman" w:cs="Times New Roman"/>
+          <w:sz w:val="24"/>
+          <w:szCs w:val="24"/>
+          <w:lang w:val="en-US" w:eastAsia="de-DE"/>
+        </w:rPr>
+      </w:pPr>
+      <w:r>
+        <w:rPr>
+          <w:rFonts w:ascii="Times New Roman" w:eastAsia="Times New Roman" w:hAnsi="Times New Roman" w:cs="Times New Roman"/>
+          <w:sz w:val="24"/>
+          <w:szCs w:val="24"/>
+          <w:lang w:val="en-US" w:eastAsia="de-DE"/>
+        </w:rPr>
+        <w:t xml:space="preserve">All outputs will be saved in the </w:t>
+      </w:r>
+      <w:r>
+        <w:rPr>
+          <w:rFonts w:ascii="Courier New" w:eastAsia="Times New Roman" w:hAnsi="Courier New" w:cs="Courier New"/>
+          <w:sz w:val="20"/>
+          <w:szCs w:val="20"/>
+          <w:lang w:val="en-US" w:eastAsia="de-DE"/>
+        </w:rPr>
+        <w:t>results</w:t>
+      </w:r>
+      <w:r>
+        <w:rPr>
+          <w:rFonts w:ascii="Courier New" w:eastAsia="Times New Roman" w:hAnsi="Courier New" w:cs="Courier New"/>
+          <w:sz w:val="20"/>
+          <w:szCs w:val="20"/>
+          <w:lang w:val="en-US" w:eastAsia="de-DE"/>
+        </w:rPr>
+        <w:t>/</w:t>
+      </w:r>
+      <w:r>
+        <w:rPr>
+          <w:rFonts w:ascii="Times New Roman" w:eastAsia="Times New Roman" w:hAnsi="Times New Roman" w:cs="Times New Roman"/>
+          <w:sz w:val="24"/>
+          <w:szCs w:val="24"/>
+          <w:lang w:val="en-US" w:eastAsia="de-DE"/>
+        </w:rPr>
+        <w:t xml:space="preserve"> folder.</w:t>
+      </w:r>
+    </w:p>
+    <w:p>
+      <w:pPr>
+        <w:numPr>
+          <w:ilvl w:val="0"/>
+          <w:numId w:val="5"/>
+        </w:numPr>
+        <w:spacing w:before="100" w:beforeAutospacing="1" w:after="100" w:afterAutospacing="1" w:line="240" w:lineRule="auto"/>
+        <w:rPr>
+          <w:rFonts w:ascii="Times New Roman" w:eastAsia="Times New Roman" w:hAnsi="Times New Roman" w:cs="Times New Roman"/>
+          <w:sz w:val="24"/>
+          <w:szCs w:val="24"/>
+          <w:lang w:val="en-US" w:eastAsia="de-DE"/>
+        </w:rPr>
+      </w:pPr>
+      <w:r>
+        <w:rPr>
+          <w:rFonts w:ascii="Times New Roman" w:eastAsia="Times New Roman" w:hAnsi="Times New Roman" w:cs="Times New Roman"/>
+          <w:sz w:val="24"/>
+          <w:szCs w:val="24"/>
+          <w:lang w:val="en-US" w:eastAsia="de-DE"/>
+        </w:rPr>
+        <w:t xml:space="preserve">Generated tables will be in standard formats like </w:t>
+      </w:r>
+      <w:r>
+        <w:rPr>
+          <w:rFonts w:ascii="Courier New" w:eastAsia="Times New Roman" w:hAnsi="Courier New" w:cs="Courier New"/>
+          <w:sz w:val="20"/>
+          <w:szCs w:val="20"/>
+          <w:lang w:val="en-US" w:eastAsia="de-DE"/>
+        </w:rPr>
+        <w:t>.csv</w:t>
+      </w:r>
+      <w:r>
+        <w:rPr>
+          <w:rFonts w:ascii="Times New Roman" w:eastAsia="Times New Roman" w:hAnsi="Times New Roman" w:cs="Times New Roman"/>
+          <w:sz w:val="24"/>
+          <w:szCs w:val="24"/>
+          <w:lang w:val="en-US" w:eastAsia="de-DE"/>
+        </w:rPr>
+        <w:t xml:space="preserve">, </w:t>
+      </w:r>
+      <w:r>
+        <w:rPr>
+          <w:rFonts w:ascii="Courier New" w:eastAsia="Times New Roman" w:hAnsi="Courier New" w:cs="Courier New"/>
+          <w:sz w:val="20"/>
+          <w:szCs w:val="20"/>
+          <w:lang w:val="en-US" w:eastAsia="de-DE"/>
+        </w:rPr>
+        <w:t>.xlsx</w:t>
+      </w:r>
+    </w:p>
+    <w:p>
+      <w:pPr>
+        <w:spacing w:before="100" w:beforeAutospacing="1" w:after="100" w:afterAutospacing="1" w:line="240" w:lineRule="auto"/>
+        <w:outlineLvl w:val="1"/>
         <w:rPr>
           <w:rFonts w:ascii="Times New Roman" w:eastAsia="Times New Roman" w:hAnsi="Times New Roman" w:cs="Times New Roman"/>
           <w:b/>
@@ -2019,9 +1995,18 @@
           <w:szCs w:val="36"/>
           <w:lang w:eastAsia="de-DE"/>
         </w:rPr>
-        <w:t xml:space="preserve">6. View </w:t>
-      </w:r>
-      <w:proofErr w:type="spellStart"/>
+      </w:pPr>
+      <w:r>
+        <w:rPr>
+          <w:rFonts w:ascii="Times New Roman" w:eastAsia="Times New Roman" w:hAnsi="Times New Roman" w:cs="Times New Roman"/>
+          <w:b/>
+          <w:bCs/>
+          <w:sz w:val="36"/>
+          <w:szCs w:val="36"/>
+          <w:lang w:val="en-US" w:eastAsia="de-DE"/>
+        </w:rPr>
+        <w:t xml:space="preserve"> </w:t>
+      </w:r>
       <w:r>
         <w:rPr>
           <w:rFonts w:ascii="Times New Roman" w:eastAsia="Times New Roman" w:hAnsi="Times New Roman" w:cs="Times New Roman"/>
@@ -2031,116 +2016,9 @@
           <w:szCs w:val="36"/>
           <w:lang w:eastAsia="de-DE"/>
         </w:rPr>
-        <w:t>Results</w:t>
-      </w:r>
-      <w:proofErr w:type="spellEnd"/>
-    </w:p>
-    <w:p>
-      <w:pPr>
-        <w:numPr>
-          <w:ilvl w:val="0"/>
-          <w:numId w:val="5"/>
-        </w:numPr>
-        <w:spacing w:before="100" w:beforeAutospacing="1" w:after="100" w:afterAutospacing="1" w:line="240" w:lineRule="auto"/>
-        <w:rPr>
-          <w:rFonts w:ascii="Times New Roman" w:eastAsia="Times New Roman" w:hAnsi="Times New Roman" w:cs="Times New Roman"/>
-          <w:sz w:val="24"/>
-          <w:szCs w:val="24"/>
-          <w:lang w:val="en-US" w:eastAsia="de-DE"/>
-        </w:rPr>
-      </w:pPr>
-      <w:r>
-        <w:rPr>
-          <w:rFonts w:ascii="Times New Roman" w:eastAsia="Times New Roman" w:hAnsi="Times New Roman" w:cs="Times New Roman"/>
-          <w:sz w:val="24"/>
-          <w:szCs w:val="24"/>
-          <w:lang w:val="en-US" w:eastAsia="de-DE"/>
-        </w:rPr>
-        <w:t xml:space="preserve">All outputs will be saved in the </w:t>
-      </w:r>
-      <w:r>
-        <w:rPr>
-          <w:rFonts w:ascii="Courier New" w:eastAsia="Times New Roman" w:hAnsi="Courier New" w:cs="Courier New"/>
-          <w:sz w:val="20"/>
-          <w:szCs w:val="20"/>
-          <w:lang w:val="en-US" w:eastAsia="de-DE"/>
-        </w:rPr>
-        <w:t>results</w:t>
-      </w:r>
-      <w:r>
-        <w:rPr>
-          <w:rFonts w:ascii="Courier New" w:eastAsia="Times New Roman" w:hAnsi="Courier New" w:cs="Courier New"/>
-          <w:sz w:val="20"/>
-          <w:szCs w:val="20"/>
-          <w:lang w:val="en-US" w:eastAsia="de-DE"/>
-        </w:rPr>
-        <w:t>/</w:t>
-      </w:r>
-      <w:r>
-        <w:rPr>
-          <w:rFonts w:ascii="Times New Roman" w:eastAsia="Times New Roman" w:hAnsi="Times New Roman" w:cs="Times New Roman"/>
-          <w:sz w:val="24"/>
-          <w:szCs w:val="24"/>
-          <w:lang w:val="en-US" w:eastAsia="de-DE"/>
-        </w:rPr>
-        <w:t xml:space="preserve"> folder.</w:t>
-      </w:r>
-    </w:p>
-    <w:p>
-      <w:pPr>
-        <w:numPr>
-          <w:ilvl w:val="0"/>
-          <w:numId w:val="5"/>
-        </w:numPr>
-        <w:spacing w:before="100" w:beforeAutospacing="1" w:after="100" w:afterAutospacing="1" w:line="240" w:lineRule="auto"/>
-        <w:rPr>
-          <w:rFonts w:ascii="Times New Roman" w:eastAsia="Times New Roman" w:hAnsi="Times New Roman" w:cs="Times New Roman"/>
-          <w:sz w:val="24"/>
-          <w:szCs w:val="24"/>
-          <w:lang w:val="en-US" w:eastAsia="de-DE"/>
-        </w:rPr>
-      </w:pPr>
-      <w:r>
-        <w:rPr>
-          <w:rFonts w:ascii="Times New Roman" w:eastAsia="Times New Roman" w:hAnsi="Times New Roman" w:cs="Times New Roman"/>
-          <w:sz w:val="24"/>
-          <w:szCs w:val="24"/>
-          <w:lang w:val="en-US" w:eastAsia="de-DE"/>
-        </w:rPr>
-        <w:t xml:space="preserve">Generated tables will be in standard formats like </w:t>
-      </w:r>
-      <w:r>
-        <w:rPr>
-          <w:rFonts w:ascii="Courier New" w:eastAsia="Times New Roman" w:hAnsi="Courier New" w:cs="Courier New"/>
-          <w:sz w:val="20"/>
-          <w:szCs w:val="20"/>
-          <w:lang w:val="en-US" w:eastAsia="de-DE"/>
-        </w:rPr>
-        <w:t>.csv</w:t>
-      </w:r>
-      <w:r>
-        <w:rPr>
-          <w:rFonts w:ascii="Times New Roman" w:eastAsia="Times New Roman" w:hAnsi="Times New Roman" w:cs="Times New Roman"/>
-          <w:sz w:val="24"/>
-          <w:szCs w:val="24"/>
-          <w:lang w:val="en-US" w:eastAsia="de-DE"/>
-        </w:rPr>
-        <w:t xml:space="preserve">, </w:t>
-      </w:r>
-      <w:r>
-        <w:rPr>
-          <w:rFonts w:ascii="Courier New" w:eastAsia="Times New Roman" w:hAnsi="Courier New" w:cs="Courier New"/>
-          <w:sz w:val="20"/>
-          <w:szCs w:val="20"/>
-          <w:lang w:val="en-US" w:eastAsia="de-DE"/>
-        </w:rPr>
-        <w:t>.xlsx</w:t>
-      </w:r>
-    </w:p>
-    <w:p>
-      <w:pPr>
-        <w:spacing w:before="100" w:beforeAutospacing="1" w:after="100" w:afterAutospacing="1" w:line="240" w:lineRule="auto"/>
-        <w:outlineLvl w:val="1"/>
+        <w:t>8</w:t>
+      </w:r>
+      <w:r>
         <w:rPr>
           <w:rFonts w:ascii="Times New Roman" w:eastAsia="Times New Roman" w:hAnsi="Times New Roman" w:cs="Times New Roman"/>
           <w:b/>
@@ -2149,28 +2027,7 @@
           <w:szCs w:val="36"/>
           <w:lang w:eastAsia="de-DE"/>
         </w:rPr>
-      </w:pPr>
-      <w:r>
-        <w:rPr>
-          <w:rFonts w:ascii="Times New Roman" w:eastAsia="Times New Roman" w:hAnsi="Times New Roman" w:cs="Times New Roman"/>
-          <w:b/>
-          <w:bCs/>
-          <w:sz w:val="36"/>
-          <w:szCs w:val="36"/>
-          <w:lang w:val="en-US" w:eastAsia="de-DE"/>
-        </w:rPr>
-        <w:t xml:space="preserve"> </w:t>
-      </w:r>
-      <w:r>
-        <w:rPr>
-          <w:rFonts w:ascii="Times New Roman" w:eastAsia="Times New Roman" w:hAnsi="Times New Roman" w:cs="Times New Roman"/>
-          <w:b/>
-          <w:bCs/>
-          <w:sz w:val="36"/>
-          <w:szCs w:val="36"/>
-          <w:lang w:eastAsia="de-DE"/>
-        </w:rPr>
-        <w:t>7. Troubleshooting</w:t>
+        <w:t>. Troubleshooting</w:t>
       </w:r>
     </w:p>
     <w:p>
@@ -2230,8 +2087,6 @@
           <w:lang w:val="en-US" w:eastAsia="de-DE"/>
         </w:rPr>
       </w:pPr>
-      <w:proofErr w:type="spellStart"/>
-      <w:proofErr w:type="gramStart"/>
       <w:r>
         <w:rPr>
           <w:rFonts w:ascii="Courier New" w:eastAsia="Times New Roman" w:hAnsi="Courier New" w:cs="Courier New"/>
@@ -2239,10 +2094,14 @@
           <w:szCs w:val="20"/>
           <w:lang w:val="en-US" w:eastAsia="de-DE"/>
         </w:rPr>
-        <w:t>install.packages</w:t>
-      </w:r>
-      <w:proofErr w:type="spellEnd"/>
-      <w:proofErr w:type="gramEnd"/>
+        <w:t>install.packages(c("dplyr", "</w:t>
+      </w:r>
+      <w:r>
+        <w:rPr>
+          <w:lang w:val="en-US"/>
+        </w:rPr>
+        <w:t>openxlsx</w:t>
+      </w:r>
       <w:r>
         <w:rPr>
           <w:rFonts w:ascii="Courier New" w:eastAsia="Times New Roman" w:hAnsi="Courier New" w:cs="Courier New"/>
@@ -2250,9 +2109,14 @@
           <w:szCs w:val="20"/>
           <w:lang w:val="en-US" w:eastAsia="de-DE"/>
         </w:rPr>
-        <w:t>(c("</w:t>
-      </w:r>
-      <w:proofErr w:type="spellStart"/>
+        <w:t>", "</w:t>
+      </w:r>
+      <w:r>
+        <w:rPr>
+          <w:lang w:val="en-US"/>
+        </w:rPr>
+        <w:t>purrr</w:t>
+      </w:r>
       <w:r>
         <w:rPr>
           <w:rFonts w:ascii="Courier New" w:eastAsia="Times New Roman" w:hAnsi="Courier New" w:cs="Courier New"/>
@@ -2260,60 +2124,14 @@
           <w:szCs w:val="20"/>
           <w:lang w:val="en-US" w:eastAsia="de-DE"/>
         </w:rPr>
-        <w:t>dplyr</w:t>
-      </w:r>
-      <w:proofErr w:type="spellEnd"/>
-      <w:r>
-        <w:rPr>
-          <w:rFonts w:ascii="Courier New" w:eastAsia="Times New Roman" w:hAnsi="Courier New" w:cs="Courier New"/>
-          <w:sz w:val="20"/>
-          <w:szCs w:val="20"/>
-          <w:lang w:val="en-US" w:eastAsia="de-DE"/>
-        </w:rPr>
         <w:t>", "</w:t>
       </w:r>
-      <w:proofErr w:type="spellStart"/>
       <w:r>
         <w:rPr>
           <w:lang w:val="en-US"/>
         </w:rPr>
-        <w:t>openxlsx</w:t>
-      </w:r>
-      <w:proofErr w:type="spellEnd"/>
-      <w:r>
-        <w:rPr>
-          <w:rFonts w:ascii="Courier New" w:eastAsia="Times New Roman" w:hAnsi="Courier New" w:cs="Courier New"/>
-          <w:sz w:val="20"/>
-          <w:szCs w:val="20"/>
-          <w:lang w:val="en-US" w:eastAsia="de-DE"/>
-        </w:rPr>
-        <w:t>", "</w:t>
-      </w:r>
-      <w:proofErr w:type="spellStart"/>
-      <w:r>
-        <w:rPr>
-          <w:lang w:val="en-US"/>
-        </w:rPr>
-        <w:t>purrr</w:t>
-      </w:r>
-      <w:proofErr w:type="spellEnd"/>
-      <w:r>
-        <w:rPr>
-          <w:rFonts w:ascii="Courier New" w:eastAsia="Times New Roman" w:hAnsi="Courier New" w:cs="Courier New"/>
-          <w:sz w:val="20"/>
-          <w:szCs w:val="20"/>
-          <w:lang w:val="en-US" w:eastAsia="de-DE"/>
-        </w:rPr>
-        <w:t>", "</w:t>
-      </w:r>
-      <w:proofErr w:type="spellStart"/>
-      <w:r>
-        <w:rPr>
-          <w:lang w:val="en-US"/>
-        </w:rPr>
         <w:t>stringr</w:t>
       </w:r>
-      <w:proofErr w:type="spellEnd"/>
       <w:r>
         <w:rPr>
           <w:rFonts w:ascii="Courier New" w:eastAsia="Times New Roman" w:hAnsi="Courier New" w:cs="Courier New"/>
